--- a/doc/Jonathan Oktaviano Frizzy_PROYEK-BENGKEL-OTOMASI.docx
+++ b/doc/Jonathan Oktaviano Frizzy_PROYEK-BENGKEL-OTOMASI.docx
@@ -4476,6 +4476,12 @@
         </w:rPr>
         <w:t xml:space="preserve"> </w:t>
       </w:r>
+      <w:r>
+        <w:rPr>
+          <w:rFonts w:asciiTheme="majorHAnsi" w:hAnsiTheme="majorHAnsi" w:cstheme="majorHAnsi"/>
+        </w:rPr>
+        <w:t>di pertambangan atau produksi massal.</w:t>
+      </w:r>
     </w:p>
     <w:p>
       <w:pPr>
@@ -4492,13 +4498,45 @@
         <w:rPr>
           <w:rFonts w:asciiTheme="majorHAnsi" w:hAnsiTheme="majorHAnsi" w:cstheme="majorHAnsi"/>
         </w:rPr>
-        <w:t xml:space="preserve">Penambahan actuator sebagai </w:t>
-      </w:r>
-      <w:r>
-        <w:rPr>
-          <w:rFonts w:asciiTheme="majorHAnsi" w:hAnsiTheme="majorHAnsi" w:cstheme="majorHAnsi"/>
-        </w:rPr>
-        <w:t>output Dimana sesuai dengan kebutuhan otomasi industr</w:t>
+        <w:t>Penambahan a</w:t>
+      </w:r>
+      <w:r>
+        <w:rPr>
+          <w:rFonts w:asciiTheme="majorHAnsi" w:hAnsiTheme="majorHAnsi" w:cstheme="majorHAnsi"/>
+        </w:rPr>
+        <w:t>k</w:t>
+      </w:r>
+      <w:r>
+        <w:rPr>
+          <w:rFonts w:asciiTheme="majorHAnsi" w:hAnsiTheme="majorHAnsi" w:cstheme="majorHAnsi"/>
+        </w:rPr>
+        <w:t xml:space="preserve">tuator sebagai </w:t>
+      </w:r>
+      <w:r>
+        <w:rPr>
+          <w:rFonts w:asciiTheme="majorHAnsi" w:hAnsiTheme="majorHAnsi" w:cstheme="majorHAnsi"/>
+          <w:i/>
+          <w:iCs/>
+        </w:rPr>
+        <w:t>output</w:t>
+      </w:r>
+      <w:r>
+        <w:rPr>
+          <w:rFonts w:asciiTheme="majorHAnsi" w:hAnsiTheme="majorHAnsi" w:cstheme="majorHAnsi"/>
+        </w:rPr>
+        <w:t xml:space="preserve"> </w:t>
+      </w:r>
+      <w:r>
+        <w:rPr>
+          <w:rFonts w:asciiTheme="majorHAnsi" w:hAnsiTheme="majorHAnsi" w:cstheme="majorHAnsi"/>
+        </w:rPr>
+        <w:t>d</w:t>
+      </w:r>
+      <w:r>
+        <w:rPr>
+          <w:rFonts w:asciiTheme="majorHAnsi" w:hAnsiTheme="majorHAnsi" w:cstheme="majorHAnsi"/>
+        </w:rPr>
+        <w:t>imana sesuai dengan kebutuhan otomasi industr</w:t>
       </w:r>
       <w:r>
         <w:rPr>
